--- a/spring-4-hello/CodeExploreNotes.docx
+++ b/spring-4-hello/CodeExploreNotes.docx
@@ -43,7 +43,7 @@
     <w:p>
       <w:pPr>
         <w:rPr>
-          <w:rFonts w:ascii="Courier New" w:hAnsi="Courier New" w:cs="Courier New" w:hint="eastAsia"/>
+          <w:rFonts w:ascii="Courier New" w:hAnsi="Courier New" w:cs="Courier New"/>
         </w:rPr>
       </w:pPr>
       <w:r>
@@ -217,7 +217,7 @@
     <w:p>
       <w:pPr>
         <w:rPr>
-          <w:rFonts w:ascii="Courier New" w:hAnsi="Courier New" w:cs="Courier New" w:hint="eastAsia"/>
+          <w:rFonts w:ascii="Courier New" w:hAnsi="Courier New" w:cs="Courier New"/>
         </w:rPr>
       </w:pPr>
       <w:r>
@@ -412,7 +412,7 @@
     <w:p>
       <w:pPr>
         <w:rPr>
-          <w:rFonts w:ascii="Courier New" w:hAnsi="Courier New" w:cs="Courier New" w:hint="eastAsia"/>
+          <w:rFonts w:ascii="Courier New" w:hAnsi="Courier New" w:cs="Courier New"/>
         </w:rPr>
       </w:pPr>
       <w:r>
@@ -462,6 +462,897 @@
           <w:rFonts w:ascii="Courier New" w:hAnsi="Courier New" w:cs="Courier New"/>
         </w:rPr>
       </w:pPr>
+    </w:p>
+    <w:p>
+      <w:r>
+        <w:rPr>
+          <w:rFonts w:ascii="Courier New" w:hAnsi="Courier New" w:cs="Courier New" w:hint="eastAsia"/>
+        </w:rPr>
+        <w:t>有了</w:t>
+      </w:r>
+      <w:r>
+        <w:rPr>
+          <w:rFonts w:ascii="Courier New" w:hAnsi="Courier New" w:cs="Courier New"/>
+        </w:rPr>
+        <w:t xml:space="preserve">BeanFactory,  </w:t>
+      </w:r>
+      <w:r>
+        <w:rPr>
+          <w:rFonts w:ascii="Courier New" w:hAnsi="Courier New" w:cs="Courier New" w:hint="eastAsia"/>
+        </w:rPr>
+        <w:t>（我们先不深入了解</w:t>
+      </w:r>
+      <w:r>
+        <w:rPr>
+          <w:rFonts w:ascii="Courier New" w:hAnsi="Courier New" w:cs="Courier New" w:hint="eastAsia"/>
+        </w:rPr>
+        <w:t>B</w:t>
+      </w:r>
+      <w:r>
+        <w:rPr>
+          <w:rFonts w:ascii="Courier New" w:hAnsi="Courier New" w:cs="Courier New"/>
+        </w:rPr>
+        <w:t>eanFactory</w:t>
+      </w:r>
+      <w:r>
+        <w:rPr>
+          <w:rFonts w:ascii="Courier New" w:hAnsi="Courier New" w:cs="Courier New" w:hint="eastAsia"/>
+        </w:rPr>
+        <w:t>）</w:t>
+      </w:r>
+      <w:r>
+        <w:rPr>
+          <w:rFonts w:ascii="Courier New" w:hAnsi="Courier New" w:cs="Courier New"/>
+        </w:rPr>
+        <w:t xml:space="preserve">, </w:t>
+      </w:r>
+      <w:r>
+        <w:rPr>
+          <w:rFonts w:ascii="Courier New" w:hAnsi="Courier New" w:cs="Courier New" w:hint="eastAsia"/>
+        </w:rPr>
+        <w:t>后面是如何工作的，怎样</w:t>
+      </w:r>
+      <w:r>
+        <w:rPr>
+          <w:rFonts w:hint="eastAsia"/>
+        </w:rPr>
+        <w:t>把</w:t>
+      </w:r>
+      <w:r>
+        <w:t>HelloConfig</w:t>
+      </w:r>
+      <w:r>
+        <w:rPr>
+          <w:rFonts w:hint="eastAsia"/>
+        </w:rPr>
+        <w:t>里的</w:t>
+      </w:r>
+      <w:r>
+        <w:t>bean</w:t>
+      </w:r>
+      <w:r>
+        <w:rPr>
+          <w:rFonts w:hint="eastAsia"/>
+        </w:rPr>
+        <w:t>创建出来的？</w:t>
+      </w:r>
+    </w:p>
+    <w:p>
+      <w:pPr>
+        <w:rPr>
+          <w:rFonts w:hint="eastAsia"/>
+        </w:rPr>
+      </w:pPr>
+      <w:r>
+        <w:rPr>
+          <w:rFonts w:hint="eastAsia"/>
+        </w:rPr>
+        <w:t>在</w:t>
+      </w:r>
+      <w:r>
+        <w:t>AnnotationConfigApplicationContext</w:t>
+      </w:r>
+      <w:r>
+        <w:rPr>
+          <w:rFonts w:hint="eastAsia"/>
+        </w:rPr>
+        <w:t>的构造函数里，我们创建了两个成员变量</w:t>
+      </w:r>
+      <w:r>
+        <w:t>: reader</w:t>
+      </w:r>
+      <w:r>
+        <w:rPr>
+          <w:rFonts w:hint="eastAsia"/>
+        </w:rPr>
+        <w:t>和</w:t>
+      </w:r>
+      <w:r>
+        <w:t>scanner</w:t>
+      </w:r>
+      <w:r>
+        <w:rPr>
+          <w:rFonts w:hint="eastAsia"/>
+        </w:rPr>
+        <w:t>，都以</w:t>
+      </w:r>
+      <w:r>
+        <w:t>this</w:t>
+      </w:r>
+      <w:r>
+        <w:rPr>
+          <w:rFonts w:hint="eastAsia"/>
+        </w:rPr>
+        <w:t>（</w:t>
+      </w:r>
+      <w:r>
+        <w:rPr>
+          <w:rFonts w:hint="eastAsia"/>
+        </w:rPr>
+        <w:t>r</w:t>
+      </w:r>
+      <w:r>
+        <w:t>egistry</w:t>
+      </w:r>
+      <w:r>
+        <w:rPr>
+          <w:rFonts w:hint="eastAsia"/>
+        </w:rPr>
+        <w:t>）为参数。</w:t>
+      </w:r>
+      <w:r>
+        <w:t>Reader (sanner)</w:t>
+      </w:r>
+      <w:r>
+        <w:rPr>
+          <w:rFonts w:hint="eastAsia"/>
+        </w:rPr>
+        <w:t>和</w:t>
+      </w:r>
+      <w:r>
+        <w:t>AnnotationConfigApplicationContext</w:t>
+      </w:r>
+      <w:r>
+        <w:rPr>
+          <w:rFonts w:hint="eastAsia"/>
+        </w:rPr>
+        <w:t>的关系是互相直到对方的引用。</w:t>
+      </w:r>
+      <w:r>
+        <w:rPr>
+          <w:rFonts w:hint="eastAsia"/>
+        </w:rPr>
+        <w:t>但是</w:t>
+      </w:r>
+      <w:r>
+        <w:rPr>
+          <w:rFonts w:hint="eastAsia"/>
+        </w:rPr>
+        <w:t>Reader</w:t>
+      </w:r>
+      <w:r>
+        <w:rPr>
+          <w:rFonts w:hint="eastAsia"/>
+        </w:rPr>
+        <w:t>构造函数参数的类型是</w:t>
+      </w:r>
+      <w:r>
+        <w:t xml:space="preserve">BeanDefintionRegitry, </w:t>
+      </w:r>
+      <w:r>
+        <w:rPr>
+          <w:rFonts w:hint="eastAsia"/>
+        </w:rPr>
+        <w:t>所以只能访问这个接口中定义的方法。这就是解耦。</w:t>
+      </w:r>
+    </w:p>
+    <w:p>
+      <w:r>
+        <w:rPr>
+          <w:rFonts w:hint="eastAsia"/>
+        </w:rPr>
+        <w:t>看名字理解，</w:t>
+      </w:r>
+      <w:r>
+        <w:t>reader</w:t>
+      </w:r>
+      <w:r>
+        <w:rPr>
+          <w:rFonts w:hint="eastAsia"/>
+        </w:rPr>
+        <w:t>会把读取到的</w:t>
+      </w:r>
+      <w:r>
+        <w:t>BeanDef</w:t>
+      </w:r>
+      <w:r>
+        <w:rPr>
+          <w:rFonts w:hint="eastAsia"/>
+        </w:rPr>
+        <w:t>注册到</w:t>
+      </w:r>
+      <w:r>
+        <w:t>AnnotaionConfigAPplicationCOntext</w:t>
+      </w:r>
+      <w:r>
+        <w:rPr>
+          <w:rFonts w:hint="eastAsia"/>
+        </w:rPr>
+        <w:t>所实现的</w:t>
+      </w:r>
+      <w:r>
+        <w:t>BeanDefinitionRegistry(interface)</w:t>
+      </w:r>
+      <w:r>
+        <w:rPr>
+          <w:rFonts w:hint="eastAsia"/>
+        </w:rPr>
+        <w:t>中。</w:t>
+      </w:r>
+    </w:p>
+    <w:p>
+      <w:pPr>
+        <w:rPr>
+          <w:rFonts w:ascii="Courier New" w:hAnsi="Courier New" w:cs="Courier New"/>
+        </w:rPr>
+      </w:pPr>
+      <w:r>
+        <w:rPr>
+          <w:rFonts w:ascii="Courier New" w:hAnsi="Courier New" w:cs="Courier New"/>
+        </w:rPr>
+        <w:t>AnnotaionConfigApplicationContext</w:t>
+      </w:r>
+      <w:r>
+        <w:rPr>
+          <w:rFonts w:ascii="Courier New" w:hAnsi="Courier New" w:cs="Courier New" w:hint="eastAsia"/>
+        </w:rPr>
+        <w:t>的成员变量</w:t>
+      </w:r>
+      <w:r>
+        <w:rPr>
+          <w:rFonts w:ascii="Courier New" w:hAnsi="Courier New" w:cs="Courier New"/>
+        </w:rPr>
+        <w:t xml:space="preserve">reader:AnnotatedBeafnDefinitionReader, scanner:ClassPathBeanDefnitionScanner. </w:t>
+      </w:r>
+      <w:r>
+        <w:rPr>
+          <w:rFonts w:ascii="Courier New" w:hAnsi="Courier New" w:cs="Courier New" w:hint="eastAsia"/>
+        </w:rPr>
+        <w:t>从名字上看，就很容易直到这两个类的用途。</w:t>
+      </w:r>
+    </w:p>
+    <w:p>
+      <w:pPr>
+        <w:rPr>
+          <w:rFonts w:ascii="Courier New" w:hAnsi="Courier New" w:cs="Courier New"/>
+        </w:rPr>
+      </w:pPr>
+      <w:r>
+        <w:rPr>
+          <w:rFonts w:ascii="Courier New" w:hAnsi="Courier New" w:cs="Courier New" w:hint="eastAsia"/>
+        </w:rPr>
+        <w:t>有点走错路，刚刚想找</w:t>
+      </w:r>
+      <w:r>
+        <w:rPr>
+          <w:rFonts w:ascii="Courier New" w:hAnsi="Courier New" w:cs="Courier New"/>
+        </w:rPr>
+        <w:t>reader</w:t>
+      </w:r>
+      <w:r>
+        <w:rPr>
+          <w:rFonts w:ascii="Courier New" w:hAnsi="Courier New" w:cs="Courier New" w:hint="eastAsia"/>
+        </w:rPr>
+        <w:t>如何扫描的</w:t>
+      </w:r>
+      <w:r>
+        <w:rPr>
+          <w:rFonts w:ascii="Courier New" w:hAnsi="Courier New" w:cs="Courier New"/>
+        </w:rPr>
+        <w:t>config</w:t>
+      </w:r>
+      <w:r>
+        <w:rPr>
+          <w:rFonts w:ascii="Courier New" w:hAnsi="Courier New" w:cs="Courier New" w:hint="eastAsia"/>
+        </w:rPr>
+        <w:t>，以为扫描的时候会</w:t>
+      </w:r>
+      <w:r>
+        <w:rPr>
+          <w:rFonts w:ascii="Courier New" w:hAnsi="Courier New" w:cs="Courier New"/>
+        </w:rPr>
+        <w:t>load bean def</w:t>
+      </w:r>
+      <w:r>
+        <w:rPr>
+          <w:rFonts w:ascii="Courier New" w:hAnsi="Courier New" w:cs="Courier New" w:hint="eastAsia"/>
+        </w:rPr>
+        <w:t>或者创建</w:t>
+      </w:r>
+      <w:r>
+        <w:rPr>
+          <w:rFonts w:ascii="Courier New" w:hAnsi="Courier New" w:cs="Courier New"/>
+        </w:rPr>
+        <w:t>bean</w:t>
+      </w:r>
+      <w:r>
+        <w:rPr>
+          <w:rFonts w:ascii="Courier New" w:hAnsi="Courier New" w:cs="Courier New" w:hint="eastAsia"/>
+        </w:rPr>
+        <w:t>。</w:t>
+      </w:r>
+      <w:r>
+        <w:rPr>
+          <w:rFonts w:ascii="Courier New" w:hAnsi="Courier New" w:cs="Courier New" w:hint="eastAsia"/>
+        </w:rPr>
+        <w:t>没找到，有点迷糊。又想是不是懒加载，在</w:t>
+      </w:r>
+      <w:r>
+        <w:rPr>
+          <w:rFonts w:ascii="Courier New" w:hAnsi="Courier New" w:cs="Courier New"/>
+        </w:rPr>
+        <w:t>getBean</w:t>
+      </w:r>
+      <w:r>
+        <w:rPr>
+          <w:rFonts w:ascii="Courier New" w:hAnsi="Courier New" w:cs="Courier New" w:hint="eastAsia"/>
+        </w:rPr>
+        <w:t>的时候创建的</w:t>
+      </w:r>
+      <w:r>
+        <w:rPr>
+          <w:rFonts w:ascii="Courier New" w:hAnsi="Courier New" w:cs="Courier New"/>
+        </w:rPr>
+        <w:t xml:space="preserve">Bean. </w:t>
+      </w:r>
+      <w:r>
+        <w:rPr>
+          <w:rFonts w:ascii="Courier New" w:hAnsi="Courier New" w:cs="Courier New" w:hint="eastAsia"/>
+        </w:rPr>
+        <w:t>然后又看</w:t>
+      </w:r>
+      <w:r>
+        <w:rPr>
+          <w:rFonts w:ascii="Courier New" w:hAnsi="Courier New" w:cs="Courier New"/>
+        </w:rPr>
+        <w:t>getBean</w:t>
+      </w:r>
+      <w:r>
+        <w:rPr>
+          <w:rFonts w:ascii="Courier New" w:hAnsi="Courier New" w:cs="Courier New" w:hint="eastAsia"/>
+        </w:rPr>
+        <w:t>。但是这个方向也是以午所获，都是按照自己的假设，去看。而我的假设是错的。经验不足？这种方式有点低效。</w:t>
+      </w:r>
+    </w:p>
+    <w:p>
+      <w:pPr>
+        <w:rPr>
+          <w:rFonts w:ascii="Courier New" w:hAnsi="Courier New" w:cs="Courier New"/>
+        </w:rPr>
+      </w:pPr>
+      <w:r>
+        <w:rPr>
+          <w:rFonts w:ascii="Courier New" w:hAnsi="Courier New" w:cs="Courier New" w:hint="eastAsia"/>
+        </w:rPr>
+        <w:t>我给自己提的问题是怎样把</w:t>
+      </w:r>
+      <w:r>
+        <w:rPr>
+          <w:rFonts w:ascii="Courier New" w:hAnsi="Courier New" w:cs="Courier New"/>
+        </w:rPr>
+        <w:t>HelloConfig</w:t>
+      </w:r>
+      <w:r>
+        <w:rPr>
+          <w:rFonts w:ascii="Courier New" w:hAnsi="Courier New" w:cs="Courier New" w:hint="eastAsia"/>
+        </w:rPr>
+        <w:t>里的</w:t>
+      </w:r>
+      <w:r>
+        <w:rPr>
+          <w:rFonts w:ascii="Courier New" w:hAnsi="Courier New" w:cs="Courier New"/>
+        </w:rPr>
+        <w:t>bean</w:t>
+      </w:r>
+      <w:r>
+        <w:rPr>
+          <w:rFonts w:ascii="Courier New" w:hAnsi="Courier New" w:cs="Courier New" w:hint="eastAsia"/>
+        </w:rPr>
+        <w:t>创建出来？那么我们直接就在</w:t>
+      </w:r>
+      <w:r>
+        <w:rPr>
+          <w:rFonts w:ascii="Courier New" w:hAnsi="Courier New" w:cs="Courier New"/>
+        </w:rPr>
+        <w:t>bean</w:t>
+      </w:r>
+      <w:r>
+        <w:rPr>
+          <w:rFonts w:ascii="Courier New" w:hAnsi="Courier New" w:cs="Courier New" w:hint="eastAsia"/>
+        </w:rPr>
+        <w:t>的构造函数里打断点，就可以看到</w:t>
+      </w:r>
+      <w:r>
+        <w:rPr>
+          <w:rFonts w:ascii="Courier New" w:hAnsi="Courier New" w:cs="Courier New" w:hint="eastAsia"/>
+        </w:rPr>
+        <w:t>s</w:t>
+      </w:r>
+      <w:r>
+        <w:rPr>
+          <w:rFonts w:ascii="Courier New" w:hAnsi="Courier New" w:cs="Courier New"/>
+        </w:rPr>
+        <w:t>tack</w:t>
+      </w:r>
+      <w:r>
+        <w:rPr>
+          <w:rFonts w:ascii="Courier New" w:hAnsi="Courier New" w:cs="Courier New" w:hint="eastAsia"/>
+        </w:rPr>
+        <w:t>。这才精准快速地找到我们想要的信息：</w:t>
+      </w:r>
+    </w:p>
+    <w:p>
+      <w:pPr>
+        <w:rPr>
+          <w:rFonts w:ascii="Courier New" w:hAnsi="Courier New" w:cs="Courier New"/>
+        </w:rPr>
+      </w:pPr>
+      <w:r>
+        <w:rPr>
+          <w:noProof/>
+        </w:rPr>
+        <w:lastRenderedPageBreak/>
+        <w:drawing>
+          <wp:inline distT="0" distB="0" distL="0" distR="0" wp14:anchorId="0FB02CC3" wp14:editId="796C3059">
+            <wp:extent cx="5943600" cy="4119880"/>
+            <wp:effectExtent l="0" t="0" r="0" b="0"/>
+            <wp:docPr id="5" name="Picture 5"/>
+            <wp:cNvGraphicFramePr>
+              <a:graphicFrameLocks xmlns:a="http://schemas.openxmlformats.org/drawingml/2006/main" noChangeAspect="1"/>
+            </wp:cNvGraphicFramePr>
+            <a:graphic xmlns:a="http://schemas.openxmlformats.org/drawingml/2006/main">
+              <a:graphicData uri="http://schemas.openxmlformats.org/drawingml/2006/picture">
+                <pic:pic xmlns:pic="http://schemas.openxmlformats.org/drawingml/2006/picture">
+                  <pic:nvPicPr>
+                    <pic:cNvPr id="1" name=""/>
+                    <pic:cNvPicPr/>
+                  </pic:nvPicPr>
+                  <pic:blipFill>
+                    <a:blip r:embed="rId11"/>
+                    <a:stretch>
+                      <a:fillRect/>
+                    </a:stretch>
+                  </pic:blipFill>
+                  <pic:spPr>
+                    <a:xfrm>
+                      <a:off x="0" y="0"/>
+                      <a:ext cx="5943600" cy="4119880"/>
+                    </a:xfrm>
+                    <a:prstGeom prst="rect">
+                      <a:avLst/>
+                    </a:prstGeom>
+                  </pic:spPr>
+                </pic:pic>
+              </a:graphicData>
+            </a:graphic>
+          </wp:inline>
+        </w:drawing>
+      </w:r>
+    </w:p>
+    <w:p>
+      <w:pPr>
+        <w:rPr>
+          <w:rFonts w:ascii="Courier New" w:hAnsi="Courier New" w:cs="Courier New"/>
+        </w:rPr>
+      </w:pPr>
+      <w:r>
+        <w:rPr>
+          <w:rFonts w:ascii="Courier New" w:hAnsi="Courier New" w:cs="Courier New"/>
+        </w:rPr>
+        <w:t>Bean</w:t>
+      </w:r>
+      <w:r>
+        <w:rPr>
+          <w:rFonts w:ascii="Courier New" w:hAnsi="Courier New" w:cs="Courier New" w:hint="eastAsia"/>
+        </w:rPr>
+        <w:t>的创建最上层的调用链是</w:t>
+      </w:r>
+      <w:r>
+        <w:rPr>
+          <w:rFonts w:ascii="Courier New" w:hAnsi="Courier New" w:cs="Courier New"/>
+        </w:rPr>
+        <w:t>AnnotationConfigApplicationContext.constructor-&gt;refresh.</w:t>
+      </w:r>
+    </w:p>
+    <w:p>
+      <w:pPr>
+        <w:rPr>
+          <w:rFonts w:ascii="Courier New" w:hAnsi="Courier New" w:cs="Courier New"/>
+        </w:rPr>
+      </w:pPr>
+    </w:p>
+    <w:p>
+      <w:pPr>
+        <w:rPr>
+          <w:rFonts w:ascii="Courier New" w:hAnsi="Courier New" w:cs="Courier New" w:hint="eastAsia"/>
+        </w:rPr>
+      </w:pPr>
+      <w:r>
+        <w:rPr>
+          <w:rFonts w:ascii="Courier New" w:hAnsi="Courier New" w:cs="Courier New"/>
+        </w:rPr>
+        <w:t>Field</w:t>
+      </w:r>
+      <w:r>
+        <w:rPr>
+          <w:rFonts w:ascii="Courier New" w:hAnsi="Courier New" w:cs="Courier New" w:hint="eastAsia"/>
+        </w:rPr>
+        <w:t>的引用分两类：</w:t>
+      </w:r>
+      <w:r>
+        <w:rPr>
+          <w:rFonts w:ascii="Courier New" w:hAnsi="Courier New" w:cs="Courier New"/>
+        </w:rPr>
+        <w:t xml:space="preserve">read </w:t>
+      </w:r>
+      <w:r>
+        <w:rPr>
+          <w:rFonts w:ascii="Courier New" w:hAnsi="Courier New" w:cs="Courier New" w:hint="eastAsia"/>
+        </w:rPr>
+        <w:t>和</w:t>
+      </w:r>
+      <w:r>
+        <w:rPr>
+          <w:rFonts w:ascii="Courier New" w:hAnsi="Courier New" w:cs="Courier New" w:hint="eastAsia"/>
+        </w:rPr>
+        <w:t xml:space="preserve"> </w:t>
+      </w:r>
+      <w:r>
+        <w:rPr>
+          <w:rFonts w:ascii="Courier New" w:hAnsi="Courier New" w:cs="Courier New"/>
+        </w:rPr>
+        <w:t xml:space="preserve">write. </w:t>
+      </w:r>
+      <w:r>
+        <w:rPr>
+          <w:rFonts w:ascii="Courier New" w:hAnsi="Courier New" w:cs="Courier New" w:hint="eastAsia"/>
+        </w:rPr>
+        <w:t>很多时候我们关注</w:t>
+      </w:r>
+      <w:r>
+        <w:rPr>
+          <w:rFonts w:ascii="Courier New" w:hAnsi="Courier New" w:cs="Courier New"/>
+        </w:rPr>
+        <w:t xml:space="preserve">write, </w:t>
+      </w:r>
+      <w:r>
+        <w:rPr>
+          <w:rFonts w:ascii="Courier New" w:hAnsi="Courier New" w:cs="Courier New" w:hint="eastAsia"/>
+        </w:rPr>
+        <w:t>这个</w:t>
+      </w:r>
+      <w:r>
+        <w:rPr>
+          <w:rFonts w:ascii="Courier New" w:hAnsi="Courier New" w:cs="Courier New"/>
+        </w:rPr>
+        <w:t>field</w:t>
+      </w:r>
+      <w:r>
+        <w:rPr>
+          <w:rFonts w:ascii="Courier New" w:hAnsi="Courier New" w:cs="Courier New" w:hint="eastAsia"/>
+        </w:rPr>
+        <w:t>值的源头。</w:t>
+      </w:r>
+    </w:p>
+    <w:p>
+      <w:pPr>
+        <w:rPr>
+          <w:rFonts w:ascii="Courier New" w:hAnsi="Courier New" w:cs="Courier New"/>
+        </w:rPr>
+      </w:pPr>
+      <w:r>
+        <w:rPr>
+          <w:noProof/>
+        </w:rPr>
+        <w:drawing>
+          <wp:inline distT="0" distB="0" distL="0" distR="0" wp14:anchorId="452C6C26" wp14:editId="543DD8BA">
+            <wp:extent cx="4914900" cy="1400175"/>
+            <wp:effectExtent l="0" t="0" r="0" b="9525"/>
+            <wp:docPr id="6" name="Picture 6"/>
+            <wp:cNvGraphicFramePr>
+              <a:graphicFrameLocks xmlns:a="http://schemas.openxmlformats.org/drawingml/2006/main" noChangeAspect="1"/>
+            </wp:cNvGraphicFramePr>
+            <a:graphic xmlns:a="http://schemas.openxmlformats.org/drawingml/2006/main">
+              <a:graphicData uri="http://schemas.openxmlformats.org/drawingml/2006/picture">
+                <pic:pic xmlns:pic="http://schemas.openxmlformats.org/drawingml/2006/picture">
+                  <pic:nvPicPr>
+                    <pic:cNvPr id="1" name=""/>
+                    <pic:cNvPicPr/>
+                  </pic:nvPicPr>
+                  <pic:blipFill>
+                    <a:blip r:embed="rId12"/>
+                    <a:stretch>
+                      <a:fillRect/>
+                    </a:stretch>
+                  </pic:blipFill>
+                  <pic:spPr>
+                    <a:xfrm>
+                      <a:off x="0" y="0"/>
+                      <a:ext cx="4914900" cy="1400175"/>
+                    </a:xfrm>
+                    <a:prstGeom prst="rect">
+                      <a:avLst/>
+                    </a:prstGeom>
+                  </pic:spPr>
+                </pic:pic>
+              </a:graphicData>
+            </a:graphic>
+          </wp:inline>
+        </w:drawing>
+      </w:r>
+    </w:p>
+    <w:p>
+      <w:pPr>
+        <w:rPr>
+          <w:rFonts w:ascii="Courier New" w:hAnsi="Courier New" w:cs="Courier New"/>
+        </w:rPr>
+      </w:pPr>
+    </w:p>
+    <w:p>
+      <w:r>
+        <w:rPr>
+          <w:rFonts w:hint="eastAsia"/>
+        </w:rPr>
+        <w:t>关键点：</w:t>
+      </w:r>
+      <w:r>
+        <w:rPr>
+          <w:rFonts w:hint="eastAsia"/>
+        </w:rPr>
+        <w:t xml:space="preserve"> </w:t>
+      </w:r>
+      <w:r>
+        <w:rPr>
+          <w:rFonts w:hint="eastAsia"/>
+        </w:rPr>
+        <w:t>什么时机调用的</w:t>
+      </w:r>
+      <w:r>
+        <w:t xml:space="preserve">DefaultListableBeanFactory.registerBeanFactory. </w:t>
+      </w:r>
+      <w:r>
+        <w:rPr>
+          <w:rFonts w:hint="eastAsia"/>
+        </w:rPr>
+        <w:t>在</w:t>
+      </w:r>
+      <w:r>
+        <w:t>AbstrctApplicationContext.refresh</w:t>
+      </w:r>
+      <w:r>
+        <w:t>-&gt;</w:t>
+      </w:r>
+      <w:r>
+        <w:rPr>
+          <w:rFonts w:hint="eastAsia"/>
+        </w:rPr>
+        <w:t>的时候。</w:t>
+      </w:r>
+      <w:r>
+        <w:t>Refresh</w:t>
+      </w:r>
+      <w:r>
+        <w:rPr>
+          <w:rFonts w:hint="eastAsia"/>
+        </w:rPr>
+        <w:t>方法很核心，里面包含了一些</w:t>
+      </w:r>
+      <w:r>
+        <w:t>BeanFactory</w:t>
+      </w:r>
+      <w:r>
+        <w:rPr>
+          <w:rFonts w:hint="eastAsia"/>
+        </w:rPr>
+        <w:t>的主要启动逻辑。</w:t>
+      </w:r>
+    </w:p>
+    <w:p>
+      <w:r>
+        <w:rPr>
+          <w:rFonts w:hint="eastAsia"/>
+        </w:rPr>
+        <w:t>什么时候创建的</w:t>
+      </w:r>
+      <w:r>
+        <w:t>bean?</w:t>
+      </w:r>
+    </w:p>
+    <w:p>
+      <w:r>
+        <w:lastRenderedPageBreak/>
+        <w:t xml:space="preserve">AbstractApplicationContext.refresh -&gt; finishBeanFactoryInitialization -&gt; AbstractBeanFactory.getBean -&gt; AbstractAutorwireCapableBeanFactory.createBean. </w:t>
+      </w:r>
+    </w:p>
+    <w:p/>
+    <w:p>
+      <w:pPr>
+        <w:rPr>
+          <w:rFonts w:ascii="Courier New" w:hAnsi="Courier New" w:cs="Courier New"/>
+        </w:rPr>
+      </w:pPr>
+      <w:r>
+        <w:rPr>
+          <w:rFonts w:ascii="Courier New" w:hAnsi="Courier New" w:cs="Courier New" w:hint="eastAsia"/>
+        </w:rPr>
+        <w:t>找到一个关键点</w:t>
+      </w:r>
+      <w:r>
+        <w:rPr>
+          <w:rFonts w:ascii="Courier New" w:hAnsi="Courier New" w:cs="Courier New" w:hint="eastAsia"/>
+        </w:rPr>
+        <w:t>。这个调用路径会把</w:t>
+      </w:r>
+      <w:r>
+        <w:rPr>
+          <w:rFonts w:ascii="Courier New" w:hAnsi="Courier New" w:cs="Courier New"/>
+        </w:rPr>
+        <w:t>HelloConfig</w:t>
+      </w:r>
+      <w:r>
+        <w:rPr>
+          <w:rFonts w:ascii="Courier New" w:hAnsi="Courier New" w:cs="Courier New" w:hint="eastAsia"/>
+        </w:rPr>
+        <w:t>定义的</w:t>
+      </w:r>
+      <w:r>
+        <w:rPr>
+          <w:rFonts w:ascii="Courier New" w:hAnsi="Courier New" w:cs="Courier New"/>
+        </w:rPr>
+        <w:t>bean definitions</w:t>
+      </w:r>
+      <w:r>
+        <w:rPr>
+          <w:rFonts w:ascii="Courier New" w:hAnsi="Courier New" w:cs="Courier New" w:hint="eastAsia"/>
+        </w:rPr>
+        <w:t>加载到</w:t>
+      </w:r>
+      <w:r>
+        <w:rPr>
+          <w:rFonts w:ascii="Courier New" w:hAnsi="Courier New" w:cs="Courier New"/>
+        </w:rPr>
+        <w:t>DefaultLIstableBeanFactory(</w:t>
+      </w:r>
+      <w:r>
+        <w:rPr>
+          <w:rFonts w:ascii="Courier New" w:hAnsi="Courier New" w:cs="Courier New" w:hint="eastAsia"/>
+        </w:rPr>
+        <w:t>通过调用</w:t>
+      </w:r>
+      <w:r>
+        <w:rPr>
+          <w:rFonts w:ascii="Courier New" w:hAnsi="Courier New" w:cs="Courier New" w:hint="eastAsia"/>
+        </w:rPr>
+        <w:t>D</w:t>
+      </w:r>
+      <w:r>
+        <w:rPr>
+          <w:rFonts w:ascii="Courier New" w:hAnsi="Courier New" w:cs="Courier New"/>
+        </w:rPr>
+        <w:t>efaultListableBeanFactory.registerBeanDefinition()).</w:t>
+      </w:r>
+    </w:p>
+    <w:p>
+      <w:pPr>
+        <w:rPr>
+          <w:rFonts w:ascii="Courier New" w:hAnsi="Courier New" w:cs="Courier New"/>
+        </w:rPr>
+      </w:pPr>
+      <w:r>
+        <w:rPr>
+          <w:rFonts w:ascii="Courier New" w:hAnsi="Courier New" w:cs="Courier New"/>
+        </w:rPr>
+        <w:t xml:space="preserve">AbstractApplicationContext.refresh -&gt; … -&gt; </w:t>
+      </w:r>
+      <w:r>
+        <w:rPr>
+          <w:rFonts w:ascii="Courier New" w:hAnsi="Courier New" w:cs="Courier New"/>
+        </w:rPr>
+        <w:t>ConfigurationClassPostProcessor-&gt;processConfigBeanDefinitions-&gt;this.reader.loadBeanDefinitions(configClasses); //where configClasses contains HellConfig</w:t>
+      </w:r>
+      <w:r>
+        <w:rPr>
+          <w:rFonts w:ascii="Courier New" w:hAnsi="Courier New" w:cs="Courier New"/>
+        </w:rPr>
+        <w:t>; reader’s type is ConfigurationClassBeanDefinitionReader.</w:t>
+      </w:r>
+    </w:p>
+    <w:p>
+      <w:pPr>
+        <w:rPr>
+          <w:rFonts w:ascii="Courier New" w:hAnsi="Courier New" w:cs="Courier New"/>
+        </w:rPr>
+      </w:pPr>
+    </w:p>
+    <w:p>
+      <w:pPr>
+        <w:rPr>
+          <w:rFonts w:ascii="Courier New" w:hAnsi="Courier New" w:cs="Courier New"/>
+        </w:rPr>
+      </w:pPr>
+      <w:r>
+        <w:rPr>
+          <w:rFonts w:ascii="Courier New" w:hAnsi="Courier New" w:cs="Courier New"/>
+        </w:rPr>
+        <w:t>Bean</w:t>
+      </w:r>
+      <w:r>
+        <w:rPr>
+          <w:rFonts w:ascii="Courier New" w:hAnsi="Courier New" w:cs="Courier New" w:hint="eastAsia"/>
+        </w:rPr>
+        <w:t>的</w:t>
+      </w:r>
+      <w:r>
+        <w:rPr>
+          <w:rFonts w:ascii="Courier New" w:hAnsi="Courier New" w:cs="Courier New" w:hint="eastAsia"/>
+        </w:rPr>
+        <w:t>一个</w:t>
+      </w:r>
+      <w:r>
+        <w:rPr>
+          <w:rFonts w:ascii="Courier New" w:hAnsi="Courier New" w:cs="Courier New" w:hint="eastAsia"/>
+        </w:rPr>
+        <w:t>老家终于找到：</w:t>
+      </w:r>
+      <w:r>
+        <w:rPr>
+          <w:rFonts w:ascii="Courier New" w:hAnsi="Courier New" w:cs="Courier New"/>
+        </w:rPr>
+        <w:t>DefaultSingletonBeanRegistry</w:t>
+      </w:r>
+    </w:p>
+    <w:p>
+      <w:pPr>
+        <w:rPr>
+          <w:rFonts w:ascii="Courier New" w:hAnsi="Courier New" w:cs="Courier New"/>
+        </w:rPr>
+      </w:pPr>
+      <w:r>
+        <w:rPr>
+          <w:rFonts w:ascii="Courier New" w:hAnsi="Courier New" w:cs="Courier New" w:hint="eastAsia"/>
+        </w:rPr>
+        <w:t>一个关键函数</w:t>
+      </w:r>
+      <w:r>
+        <w:rPr>
+          <w:rFonts w:ascii="Courier New" w:hAnsi="Courier New" w:cs="Courier New"/>
+        </w:rPr>
+        <w:t xml:space="preserve"> AbstractBeanFactory.doGetBean. </w:t>
+      </w:r>
+      <w:r>
+        <w:rPr>
+          <w:rFonts w:ascii="Courier New" w:hAnsi="Courier New" w:cs="Courier New" w:hint="eastAsia"/>
+        </w:rPr>
+        <w:t>根据</w:t>
+      </w:r>
+      <w:r>
+        <w:rPr>
+          <w:rFonts w:ascii="Courier New" w:hAnsi="Courier New" w:cs="Courier New"/>
+        </w:rPr>
+        <w:t>Bean</w:t>
+      </w:r>
+      <w:r>
+        <w:rPr>
+          <w:rFonts w:ascii="Courier New" w:hAnsi="Courier New" w:cs="Courier New" w:hint="eastAsia"/>
+        </w:rPr>
+        <w:t>不同类型，查找或者创建</w:t>
+      </w:r>
+      <w:r>
+        <w:rPr>
+          <w:rFonts w:ascii="Courier New" w:hAnsi="Courier New" w:cs="Courier New"/>
+        </w:rPr>
+        <w:t>Bean.</w:t>
+      </w:r>
     </w:p>
     <w:sectPr>
       <w:pgSz w:w="12240" w:h="15840"/>
@@ -646,6 +1537,7 @@
     <w:lsdException w:name="HTML Sample" w:semiHidden="1" w:unhideWhenUsed="1"/>
     <w:lsdException w:name="HTML Typewriter" w:semiHidden="1" w:unhideWhenUsed="1"/>
     <w:lsdException w:name="HTML Variable" w:semiHidden="1" w:unhideWhenUsed="1"/>
+    <w:lsdException w:name="Normal Table" w:semiHidden="1" w:unhideWhenUsed="1"/>
     <w:lsdException w:name="annotation subject" w:semiHidden="1" w:unhideWhenUsed="1"/>
     <w:lsdException w:name="No List" w:semiHidden="1" w:unhideWhenUsed="1"/>
     <w:lsdException w:name="Outline List 1" w:semiHidden="1" w:unhideWhenUsed="1"/>
@@ -692,8 +1584,10 @@
     <w:lsdException w:name="Table Subtle 2" w:semiHidden="1" w:unhideWhenUsed="1"/>
     <w:lsdException w:name="Table Web 1" w:semiHidden="1" w:unhideWhenUsed="1"/>
     <w:lsdException w:name="Table Web 2" w:semiHidden="1" w:unhideWhenUsed="1"/>
+    <w:lsdException w:name="Table Web 3" w:semiHidden="1" w:unhideWhenUsed="1"/>
     <w:lsdException w:name="Balloon Text" w:semiHidden="1" w:unhideWhenUsed="1"/>
     <w:lsdException w:name="Table Grid" w:uiPriority="39"/>
+    <w:lsdException w:name="Table Theme" w:semiHidden="1" w:unhideWhenUsed="1"/>
     <w:lsdException w:name="Placeholder Text" w:semiHidden="1"/>
     <w:lsdException w:name="No Spacing" w:uiPriority="1" w:qFormat="1"/>
     <w:lsdException w:name="Light Shading" w:uiPriority="60"/>
@@ -922,7 +1816,6 @@
   <w:style w:type="character" w:default="1" w:styleId="DefaultParagraphFont">
     <w:name w:val="Default Paragraph Font"/>
     <w:uiPriority w:val="1"/>
-    <w:semiHidden/>
     <w:unhideWhenUsed/>
   </w:style>
   <w:style w:type="table" w:default="1" w:styleId="TableNormal">

--- a/spring-4-hello/CodeExploreNotes.docx
+++ b/spring-4-hello/CodeExploreNotes.docx
@@ -8,11 +8,19 @@
           <w:rFonts w:ascii="Courier New" w:hAnsi="Courier New" w:cs="Courier New"/>
         </w:rPr>
       </w:pPr>
-      <w:r>
-        <w:rPr>
-          <w:rFonts w:ascii="Courier New" w:hAnsi="Courier New" w:cs="Courier New"/>
-        </w:rPr>
-        <w:t>AbstractApplicationConext.getBean(Class&lt;T&gt;)</w:t>
+      <w:proofErr w:type="spellStart"/>
+      <w:r>
+        <w:rPr>
+          <w:rFonts w:ascii="Courier New" w:hAnsi="Courier New" w:cs="Courier New"/>
+        </w:rPr>
+        <w:t>AbstractApplicationConext.getBean</w:t>
+      </w:r>
+      <w:proofErr w:type="spellEnd"/>
+      <w:r>
+        <w:rPr>
+          <w:rFonts w:ascii="Courier New" w:hAnsi="Courier New" w:cs="Courier New"/>
+        </w:rPr>
+        <w:t>(Class&lt;T&gt;)</w:t>
       </w:r>
     </w:p>
     <w:p>
@@ -27,17 +35,47 @@
         </w:rPr>
         <w:t xml:space="preserve">  </w:t>
       </w:r>
-      <w:r>
-        <w:rPr>
-          <w:rFonts w:ascii="Courier New" w:hAnsi="Courier New" w:cs="Courier New"/>
-        </w:rPr>
-        <w:t>getBeanFactory()</w:t>
-      </w:r>
-      <w:r>
-        <w:rPr>
-          <w:rFonts w:ascii="Courier New" w:hAnsi="Courier New" w:cs="Courier New"/>
-        </w:rPr>
-        <w:t>.getBean()</w:t>
+      <w:proofErr w:type="spellStart"/>
+      <w:r>
+        <w:rPr>
+          <w:rFonts w:ascii="Courier New" w:hAnsi="Courier New" w:cs="Courier New"/>
+        </w:rPr>
+        <w:t>getBeanFactory</w:t>
+      </w:r>
+      <w:proofErr w:type="spellEnd"/>
+      <w:r>
+        <w:rPr>
+          <w:rFonts w:ascii="Courier New" w:hAnsi="Courier New" w:cs="Courier New"/>
+        </w:rPr>
+        <w:t>(</w:t>
+      </w:r>
+      <w:proofErr w:type="gramStart"/>
+      <w:r>
+        <w:rPr>
+          <w:rFonts w:ascii="Courier New" w:hAnsi="Courier New" w:cs="Courier New"/>
+        </w:rPr>
+        <w:t>)</w:t>
+      </w:r>
+      <w:r>
+        <w:rPr>
+          <w:rFonts w:ascii="Courier New" w:hAnsi="Courier New" w:cs="Courier New"/>
+        </w:rPr>
+        <w:t>.</w:t>
+      </w:r>
+      <w:proofErr w:type="spellStart"/>
+      <w:r>
+        <w:rPr>
+          <w:rFonts w:ascii="Courier New" w:hAnsi="Courier New" w:cs="Courier New"/>
+        </w:rPr>
+        <w:t>getBean</w:t>
+      </w:r>
+      <w:proofErr w:type="spellEnd"/>
+      <w:proofErr w:type="gramEnd"/>
+      <w:r>
+        <w:rPr>
+          <w:rFonts w:ascii="Courier New" w:hAnsi="Courier New" w:cs="Courier New"/>
+        </w:rPr>
+        <w:t>()</w:t>
       </w:r>
     </w:p>
     <w:p>
@@ -52,24 +90,28 @@
         </w:rPr>
         <w:t>下图中，</w:t>
       </w:r>
+      <w:proofErr w:type="spellStart"/>
       <w:r>
         <w:rPr>
           <w:rFonts w:ascii="Courier New" w:hAnsi="Courier New" w:cs="Courier New"/>
         </w:rPr>
         <w:t>ctx</w:t>
       </w:r>
+      <w:proofErr w:type="spellEnd"/>
       <w:r>
         <w:rPr>
           <w:rFonts w:ascii="Courier New" w:hAnsi="Courier New" w:cs="Courier New" w:hint="eastAsia"/>
         </w:rPr>
         <w:t>对应的</w:t>
       </w:r>
+      <w:proofErr w:type="spellStart"/>
       <w:r>
         <w:rPr>
           <w:rFonts w:ascii="Courier New" w:hAnsi="Courier New" w:cs="Courier New"/>
         </w:rPr>
         <w:t>BeanFactory</w:t>
       </w:r>
+      <w:proofErr w:type="spellEnd"/>
       <w:r>
         <w:rPr>
           <w:rFonts w:ascii="Courier New" w:hAnsi="Courier New" w:cs="Courier New" w:hint="eastAsia"/>
@@ -142,6 +184,7 @@
         </w:rPr>
         <w:t>看到</w:t>
       </w:r>
+      <w:proofErr w:type="spellStart"/>
       <w:r>
         <w:rPr>
           <w:rFonts w:ascii="Courier New" w:hAnsi="Courier New" w:cs="Courier New" w:hint="eastAsia"/>
@@ -154,17 +197,26 @@
         </w:rPr>
         <w:t>etBeanFactory</w:t>
       </w:r>
+      <w:proofErr w:type="spellEnd"/>
       <w:r>
         <w:rPr>
           <w:rFonts w:ascii="Courier New" w:hAnsi="Courier New" w:cs="Courier New" w:hint="eastAsia"/>
         </w:rPr>
         <w:t>实际上调用的是</w:t>
       </w:r>
-      <w:r>
-        <w:rPr>
-          <w:rFonts w:ascii="Courier New" w:hAnsi="Courier New" w:cs="Courier New"/>
-        </w:rPr>
-        <w:t>GenericApplicationContext.</w:t>
+      <w:proofErr w:type="spellStart"/>
+      <w:r>
+        <w:rPr>
+          <w:rFonts w:ascii="Courier New" w:hAnsi="Courier New" w:cs="Courier New"/>
+        </w:rPr>
+        <w:t>GenericApplicationContext</w:t>
+      </w:r>
+      <w:proofErr w:type="spellEnd"/>
+      <w:r>
+        <w:rPr>
+          <w:rFonts w:ascii="Courier New" w:hAnsi="Courier New" w:cs="Courier New"/>
+        </w:rPr>
+        <w:t>.</w:t>
       </w:r>
     </w:p>
     <w:p>
@@ -220,23 +272,33 @@
           <w:rFonts w:ascii="Courier New" w:hAnsi="Courier New" w:cs="Courier New"/>
         </w:rPr>
       </w:pPr>
+      <w:proofErr w:type="spellStart"/>
       <w:r>
         <w:rPr>
           <w:rFonts w:ascii="Courier New" w:hAnsi="Courier New" w:cs="Courier New"/>
         </w:rPr>
         <w:t>AnnotationConfigApplicationContext</w:t>
       </w:r>
+      <w:proofErr w:type="spellEnd"/>
       <w:r>
         <w:rPr>
           <w:rFonts w:ascii="Courier New" w:hAnsi="Courier New" w:cs="Courier New" w:hint="eastAsia"/>
         </w:rPr>
         <w:t>的父类是</w:t>
       </w:r>
-      <w:r>
-        <w:rPr>
-          <w:rFonts w:ascii="Courier New" w:hAnsi="Courier New" w:cs="Courier New"/>
-        </w:rPr>
-        <w:t>GenericApplicationContext.</w:t>
+      <w:proofErr w:type="spellStart"/>
+      <w:r>
+        <w:rPr>
+          <w:rFonts w:ascii="Courier New" w:hAnsi="Courier New" w:cs="Courier New"/>
+        </w:rPr>
+        <w:t>GenericApplicationContext</w:t>
+      </w:r>
+      <w:proofErr w:type="spellEnd"/>
+      <w:r>
+        <w:rPr>
+          <w:rFonts w:ascii="Courier New" w:hAnsi="Courier New" w:cs="Courier New"/>
+        </w:rPr>
+        <w:t>.</w:t>
       </w:r>
       <w:r>
         <w:rPr>
@@ -244,12 +306,14 @@
         </w:rPr>
         <w:t>静态代码的时候，你就应该看到出</w:t>
       </w:r>
+      <w:proofErr w:type="spellStart"/>
       <w:r>
         <w:rPr>
           <w:rFonts w:ascii="Courier New" w:hAnsi="Courier New" w:cs="Courier New"/>
         </w:rPr>
         <w:t>BeanFactory</w:t>
       </w:r>
+      <w:proofErr w:type="spellEnd"/>
       <w:r>
         <w:rPr>
           <w:rFonts w:ascii="Courier New" w:hAnsi="Courier New" w:cs="Courier New" w:hint="eastAsia"/>
@@ -262,12 +326,14 @@
         </w:rPr>
         <w:t>源自</w:t>
       </w:r>
+      <w:proofErr w:type="spellStart"/>
       <w:r>
         <w:rPr>
           <w:rFonts w:ascii="Courier New" w:hAnsi="Courier New" w:cs="Courier New"/>
         </w:rPr>
         <w:t>GenericApplicationConext</w:t>
       </w:r>
+      <w:proofErr w:type="spellEnd"/>
       <w:r>
         <w:rPr>
           <w:rFonts w:ascii="Courier New" w:hAnsi="Courier New" w:cs="Courier New" w:hint="eastAsia"/>
@@ -351,7 +417,37 @@
         <w:rPr>
           <w:rFonts w:ascii="Courier New" w:hAnsi="Courier New" w:cs="Courier New"/>
         </w:rPr>
-        <w:t>new AnnotationConfigApplicationContext(HelloConfig.class);</w:t>
+        <w:t xml:space="preserve">new </w:t>
+      </w:r>
+      <w:proofErr w:type="spellStart"/>
+      <w:proofErr w:type="gramStart"/>
+      <w:r>
+        <w:rPr>
+          <w:rFonts w:ascii="Courier New" w:hAnsi="Courier New" w:cs="Courier New"/>
+        </w:rPr>
+        <w:t>AnnotationConfigApplicationContext</w:t>
+      </w:r>
+      <w:proofErr w:type="spellEnd"/>
+      <w:r>
+        <w:rPr>
+          <w:rFonts w:ascii="Courier New" w:hAnsi="Courier New" w:cs="Courier New"/>
+        </w:rPr>
+        <w:t>(</w:t>
+      </w:r>
+      <w:proofErr w:type="spellStart"/>
+      <w:proofErr w:type="gramEnd"/>
+      <w:r>
+        <w:rPr>
+          <w:rFonts w:ascii="Courier New" w:hAnsi="Courier New" w:cs="Courier New"/>
+        </w:rPr>
+        <w:t>HelloConfig.class</w:t>
+      </w:r>
+      <w:proofErr w:type="spellEnd"/>
+      <w:r>
+        <w:rPr>
+          <w:rFonts w:ascii="Courier New" w:hAnsi="Courier New" w:cs="Courier New"/>
+        </w:rPr>
+        <w:t>);</w:t>
       </w:r>
       <w:r>
         <w:rPr>
@@ -359,12 +455,14 @@
         </w:rPr>
         <w:t>这个构造函数，其实调用了</w:t>
       </w:r>
+      <w:proofErr w:type="spellStart"/>
       <w:r>
         <w:rPr>
           <w:rFonts w:ascii="Courier New" w:hAnsi="Courier New" w:cs="Courier New"/>
         </w:rPr>
         <w:t>AnnotationConfigApplicationContext</w:t>
       </w:r>
+      <w:proofErr w:type="spellEnd"/>
       <w:r>
         <w:rPr>
           <w:rFonts w:ascii="Courier New" w:hAnsi="Courier New" w:cs="Courier New" w:hint="eastAsia"/>
@@ -378,12 +476,14 @@
         <w:lastRenderedPageBreak/>
         <w:t>然没明确写，肯定是调用了父类的默认构造函数，而父类的构造函数中就直接创建了</w:t>
       </w:r>
+      <w:proofErr w:type="spellStart"/>
       <w:r>
         <w:rPr>
           <w:rFonts w:ascii="Courier New" w:hAnsi="Courier New" w:cs="Courier New"/>
         </w:rPr>
         <w:t>DefaultListableBeanFactory</w:t>
       </w:r>
+      <w:proofErr w:type="spellEnd"/>
       <w:r>
         <w:rPr>
           <w:rFonts w:ascii="Courier New" w:hAnsi="Courier New" w:cs="Courier New" w:hint="eastAsia"/>
@@ -470,11 +570,19 @@
         </w:rPr>
         <w:t>有了</w:t>
       </w:r>
-      <w:r>
-        <w:rPr>
-          <w:rFonts w:ascii="Courier New" w:hAnsi="Courier New" w:cs="Courier New"/>
-        </w:rPr>
-        <w:t xml:space="preserve">BeanFactory,  </w:t>
+      <w:proofErr w:type="spellStart"/>
+      <w:r>
+        <w:rPr>
+          <w:rFonts w:ascii="Courier New" w:hAnsi="Courier New" w:cs="Courier New"/>
+        </w:rPr>
+        <w:t>BeanFactory</w:t>
+      </w:r>
+      <w:proofErr w:type="spellEnd"/>
+      <w:r>
+        <w:rPr>
+          <w:rFonts w:ascii="Courier New" w:hAnsi="Courier New" w:cs="Courier New"/>
+        </w:rPr>
+        <w:t xml:space="preserve">,  </w:t>
       </w:r>
       <w:r>
         <w:rPr>
@@ -482,6 +590,7 @@
         </w:rPr>
         <w:t>（我们先不深入了解</w:t>
       </w:r>
+      <w:proofErr w:type="spellStart"/>
       <w:r>
         <w:rPr>
           <w:rFonts w:ascii="Courier New" w:hAnsi="Courier New" w:cs="Courier New" w:hint="eastAsia"/>
@@ -494,6 +603,7 @@
         </w:rPr>
         <w:t>eanFactory</w:t>
       </w:r>
+      <w:proofErr w:type="spellEnd"/>
       <w:r>
         <w:rPr>
           <w:rFonts w:ascii="Courier New" w:hAnsi="Courier New" w:cs="Courier New" w:hint="eastAsia"/>
@@ -518,9 +628,11 @@
         </w:rPr>
         <w:t>把</w:t>
       </w:r>
+      <w:proofErr w:type="spellStart"/>
       <w:r>
         <w:t>HelloConfig</w:t>
       </w:r>
+      <w:proofErr w:type="spellEnd"/>
       <w:r>
         <w:rPr>
           <w:rFonts w:hint="eastAsia"/>
@@ -538,20 +650,17 @@
       </w:r>
     </w:p>
     <w:p>
-      <w:pPr>
-        <w:rPr>
-          <w:rFonts w:hint="eastAsia"/>
-        </w:rPr>
-      </w:pPr>
       <w:r>
         <w:rPr>
           <w:rFonts w:hint="eastAsia"/>
         </w:rPr>
         <w:t>在</w:t>
       </w:r>
+      <w:proofErr w:type="spellStart"/>
       <w:r>
         <w:t>AnnotationConfigApplicationContext</w:t>
       </w:r>
+      <w:proofErr w:type="spellEnd"/>
       <w:r>
         <w:rPr>
           <w:rFonts w:hint="eastAsia"/>
@@ -601,7 +710,15 @@
         <w:t>）为参数。</w:t>
       </w:r>
       <w:r>
-        <w:t>Reader (sanner)</w:t>
+        <w:t>Reader (</w:t>
+      </w:r>
+      <w:proofErr w:type="spellStart"/>
+      <w:r>
+        <w:t>sanner</w:t>
+      </w:r>
+      <w:proofErr w:type="spellEnd"/>
+      <w:r>
+        <w:t>)</w:t>
       </w:r>
       <w:r>
         <w:rPr>
@@ -609,9 +726,11 @@
         </w:rPr>
         <w:t>和</w:t>
       </w:r>
+      <w:proofErr w:type="spellStart"/>
       <w:r>
         <w:t>AnnotationConfigApplicationContext</w:t>
       </w:r>
+      <w:proofErr w:type="spellEnd"/>
       <w:r>
         <w:rPr>
           <w:rFonts w:hint="eastAsia"/>
@@ -636,8 +755,13 @@
         </w:rPr>
         <w:t>构造函数参数的类型是</w:t>
       </w:r>
-      <w:r>
-        <w:t xml:space="preserve">BeanDefintionRegitry, </w:t>
+      <w:proofErr w:type="spellStart"/>
+      <w:r>
+        <w:t>BeanDefintionRegitry</w:t>
+      </w:r>
+      <w:proofErr w:type="spellEnd"/>
+      <w:r>
+        <w:t xml:space="preserve">, </w:t>
       </w:r>
       <w:r>
         <w:rPr>
@@ -662,26 +786,35 @@
         </w:rPr>
         <w:t>会把读取到的</w:t>
       </w:r>
+      <w:proofErr w:type="spellStart"/>
       <w:r>
         <w:t>BeanDef</w:t>
       </w:r>
+      <w:proofErr w:type="spellEnd"/>
       <w:r>
         <w:rPr>
           <w:rFonts w:hint="eastAsia"/>
         </w:rPr>
         <w:t>注册到</w:t>
       </w:r>
+      <w:proofErr w:type="spellStart"/>
       <w:r>
         <w:t>AnnotaionConfigAPplicationCOntext</w:t>
       </w:r>
+      <w:proofErr w:type="spellEnd"/>
       <w:r>
         <w:rPr>
           <w:rFonts w:hint="eastAsia"/>
         </w:rPr>
         <w:t>所实现的</w:t>
       </w:r>
-      <w:r>
-        <w:t>BeanDefinitionRegistry(interface)</w:t>
+      <w:proofErr w:type="spellStart"/>
+      <w:r>
+        <w:t>BeanDefinitionRegistry</w:t>
+      </w:r>
+      <w:proofErr w:type="spellEnd"/>
+      <w:r>
+        <w:t>(interface)</w:t>
       </w:r>
       <w:r>
         <w:rPr>
@@ -696,23 +829,49 @@
           <w:rFonts w:ascii="Courier New" w:hAnsi="Courier New" w:cs="Courier New"/>
         </w:rPr>
       </w:pPr>
+      <w:proofErr w:type="spellStart"/>
       <w:r>
         <w:rPr>
           <w:rFonts w:ascii="Courier New" w:hAnsi="Courier New" w:cs="Courier New"/>
         </w:rPr>
         <w:t>AnnotaionConfigApplicationContext</w:t>
       </w:r>
+      <w:proofErr w:type="spellEnd"/>
       <w:r>
         <w:rPr>
           <w:rFonts w:ascii="Courier New" w:hAnsi="Courier New" w:cs="Courier New" w:hint="eastAsia"/>
         </w:rPr>
         <w:t>的成员变量</w:t>
       </w:r>
-      <w:r>
-        <w:rPr>
-          <w:rFonts w:ascii="Courier New" w:hAnsi="Courier New" w:cs="Courier New"/>
-        </w:rPr>
-        <w:t xml:space="preserve">reader:AnnotatedBeafnDefinitionReader, scanner:ClassPathBeanDefnitionScanner. </w:t>
+      <w:proofErr w:type="spellStart"/>
+      <w:proofErr w:type="gramStart"/>
+      <w:r>
+        <w:rPr>
+          <w:rFonts w:ascii="Courier New" w:hAnsi="Courier New" w:cs="Courier New"/>
+        </w:rPr>
+        <w:t>reader:AnnotatedBeafnDefinitionReader</w:t>
+      </w:r>
+      <w:proofErr w:type="spellEnd"/>
+      <w:proofErr w:type="gramEnd"/>
+      <w:r>
+        <w:rPr>
+          <w:rFonts w:ascii="Courier New" w:hAnsi="Courier New" w:cs="Courier New"/>
+        </w:rPr>
+        <w:t xml:space="preserve">, </w:t>
+      </w:r>
+      <w:proofErr w:type="spellStart"/>
+      <w:r>
+        <w:rPr>
+          <w:rFonts w:ascii="Courier New" w:hAnsi="Courier New" w:cs="Courier New"/>
+        </w:rPr>
+        <w:t>scanner:ClassPathBeanDefnitionScanner</w:t>
+      </w:r>
+      <w:proofErr w:type="spellEnd"/>
+      <w:r>
+        <w:rPr>
+          <w:rFonts w:ascii="Courier New" w:hAnsi="Courier New" w:cs="Courier New"/>
+        </w:rPr>
+        <w:t xml:space="preserve">. </w:t>
       </w:r>
       <w:r>
         <w:rPr>
@@ -787,12 +946,14 @@
         </w:rPr>
         <w:t>没找到，有点迷糊。又想是不是懒加载，在</w:t>
       </w:r>
+      <w:proofErr w:type="spellStart"/>
       <w:r>
         <w:rPr>
           <w:rFonts w:ascii="Courier New" w:hAnsi="Courier New" w:cs="Courier New"/>
         </w:rPr>
         <w:t>getBean</w:t>
       </w:r>
+      <w:proofErr w:type="spellEnd"/>
       <w:r>
         <w:rPr>
           <w:rFonts w:ascii="Courier New" w:hAnsi="Courier New" w:cs="Courier New" w:hint="eastAsia"/>
@@ -811,12 +972,14 @@
         </w:rPr>
         <w:t>然后又看</w:t>
       </w:r>
+      <w:proofErr w:type="spellStart"/>
       <w:r>
         <w:rPr>
           <w:rFonts w:ascii="Courier New" w:hAnsi="Courier New" w:cs="Courier New"/>
         </w:rPr>
         <w:t>getBean</w:t>
       </w:r>
+      <w:proofErr w:type="spellEnd"/>
       <w:r>
         <w:rPr>
           <w:rFonts w:ascii="Courier New" w:hAnsi="Courier New" w:cs="Courier New" w:hint="eastAsia"/>
@@ -836,12 +999,14 @@
         </w:rPr>
         <w:t>我给自己提的问题是怎样把</w:t>
       </w:r>
+      <w:proofErr w:type="spellStart"/>
       <w:r>
         <w:rPr>
           <w:rFonts w:ascii="Courier New" w:hAnsi="Courier New" w:cs="Courier New"/>
         </w:rPr>
         <w:t>HelloConfig</w:t>
       </w:r>
+      <w:proofErr w:type="spellEnd"/>
       <w:r>
         <w:rPr>
           <w:rFonts w:ascii="Courier New" w:hAnsi="Courier New" w:cs="Courier New" w:hint="eastAsia"/>
@@ -957,24 +1122,32 @@
         </w:rPr>
         <w:t>的创建最上层的调用链是</w:t>
       </w:r>
-      <w:r>
-        <w:rPr>
-          <w:rFonts w:ascii="Courier New" w:hAnsi="Courier New" w:cs="Courier New"/>
-        </w:rPr>
-        <w:t>AnnotationConfigApplicationContext.constructor-&gt;refresh.</w:t>
-      </w:r>
-    </w:p>
-    <w:p>
-      <w:pPr>
-        <w:rPr>
-          <w:rFonts w:ascii="Courier New" w:hAnsi="Courier New" w:cs="Courier New"/>
-        </w:rPr>
-      </w:pPr>
-    </w:p>
-    <w:p>
-      <w:pPr>
-        <w:rPr>
-          <w:rFonts w:ascii="Courier New" w:hAnsi="Courier New" w:cs="Courier New" w:hint="eastAsia"/>
+      <w:proofErr w:type="spellStart"/>
+      <w:r>
+        <w:rPr>
+          <w:rFonts w:ascii="Courier New" w:hAnsi="Courier New" w:cs="Courier New"/>
+        </w:rPr>
+        <w:t>AnnotationConfigApplicationContext.constructor</w:t>
+      </w:r>
+      <w:proofErr w:type="spellEnd"/>
+      <w:r>
+        <w:rPr>
+          <w:rFonts w:ascii="Courier New" w:hAnsi="Courier New" w:cs="Courier New"/>
+        </w:rPr>
+        <w:t>-&gt;refresh.</w:t>
+      </w:r>
+    </w:p>
+    <w:p>
+      <w:pPr>
+        <w:rPr>
+          <w:rFonts w:ascii="Courier New" w:hAnsi="Courier New" w:cs="Courier New"/>
+        </w:rPr>
+      </w:pPr>
+    </w:p>
+    <w:p>
+      <w:pPr>
+        <w:rPr>
+          <w:rFonts w:ascii="Courier New" w:hAnsi="Courier New" w:cs="Courier New"/>
         </w:rPr>
       </w:pPr>
       <w:r>
@@ -1117,8 +1290,13 @@
         </w:rPr>
         <w:t>什么时机调用的</w:t>
       </w:r>
-      <w:r>
-        <w:t xml:space="preserve">DefaultListableBeanFactory.registerBeanFactory. </w:t>
+      <w:proofErr w:type="spellStart"/>
+      <w:r>
+        <w:t>DefaultListableBeanFactory.registerBeanFactory</w:t>
+      </w:r>
+      <w:proofErr w:type="spellEnd"/>
+      <w:r>
+        <w:t xml:space="preserve">. </w:t>
       </w:r>
       <w:r>
         <w:rPr>
@@ -1126,9 +1304,11 @@
         </w:rPr>
         <w:t>在</w:t>
       </w:r>
+      <w:proofErr w:type="spellStart"/>
       <w:r>
         <w:t>AbstrctApplicationContext.refresh</w:t>
       </w:r>
+      <w:proofErr w:type="spellEnd"/>
       <w:r>
         <w:t>-&gt;</w:t>
       </w:r>
@@ -1147,9 +1327,11 @@
         </w:rPr>
         <w:t>方法很核心，里面包含了一些</w:t>
       </w:r>
+      <w:proofErr w:type="spellStart"/>
       <w:r>
         <w:t>BeanFactory</w:t>
       </w:r>
+      <w:proofErr w:type="spellEnd"/>
       <w:r>
         <w:rPr>
           <w:rFonts w:hint="eastAsia"/>
@@ -1169,9 +1351,76 @@
       </w:r>
     </w:p>
     <w:p>
-      <w:r>
+      <w:pPr>
+        <w:rPr>
+          <w:b/>
+          <w:bCs/>
+        </w:rPr>
+      </w:pPr>
+      <w:proofErr w:type="spellStart"/>
+      <w:r>
+        <w:rPr>
+          <w:b/>
+          <w:bCs/>
+        </w:rPr>
         <w:lastRenderedPageBreak/>
-        <w:t xml:space="preserve">AbstractApplicationContext.refresh -&gt; finishBeanFactoryInitialization -&gt; AbstractBeanFactory.getBean -&gt; AbstractAutorwireCapableBeanFactory.createBean. </w:t>
+        <w:t>AbstractApplicationContext.refresh</w:t>
+      </w:r>
+      <w:proofErr w:type="spellEnd"/>
+      <w:r>
+        <w:rPr>
+          <w:b/>
+          <w:bCs/>
+        </w:rPr>
+        <w:t xml:space="preserve"> -&gt; </w:t>
+      </w:r>
+      <w:proofErr w:type="spellStart"/>
+      <w:r>
+        <w:rPr>
+          <w:b/>
+          <w:bCs/>
+        </w:rPr>
+        <w:t>finishBeanFactoryInitialization</w:t>
+      </w:r>
+      <w:proofErr w:type="spellEnd"/>
+      <w:r>
+        <w:rPr>
+          <w:b/>
+          <w:bCs/>
+        </w:rPr>
+        <w:t xml:space="preserve"> -&gt; </w:t>
+      </w:r>
+      <w:proofErr w:type="spellStart"/>
+      <w:r>
+        <w:rPr>
+          <w:b/>
+          <w:bCs/>
+        </w:rPr>
+        <w:t>AbstractBeanFactory.getBean</w:t>
+      </w:r>
+      <w:proofErr w:type="spellEnd"/>
+      <w:r>
+        <w:rPr>
+          <w:b/>
+          <w:bCs/>
+        </w:rPr>
+        <w:t xml:space="preserve"> -&gt; </w:t>
+      </w:r>
+      <w:proofErr w:type="spellStart"/>
+      <w:r>
+        <w:rPr>
+          <w:b/>
+          <w:bCs/>
+        </w:rPr>
+        <w:t>AbstractAutorwireCapableBeanFactory.createBean</w:t>
+      </w:r>
+      <w:proofErr w:type="spellEnd"/>
+      <w:r>
+        <w:rPr>
+          <w:b/>
+          <w:bCs/>
+        </w:rPr>
+        <w:t xml:space="preserve">. </w:t>
       </w:r>
     </w:p>
     <w:p/>
@@ -1193,12 +1442,14 @@
         </w:rPr>
         <w:t>。这个调用路径会把</w:t>
       </w:r>
+      <w:proofErr w:type="spellStart"/>
       <w:r>
         <w:rPr>
           <w:rFonts w:ascii="Courier New" w:hAnsi="Courier New" w:cs="Courier New"/>
         </w:rPr>
         <w:t>HelloConfig</w:t>
       </w:r>
+      <w:proofErr w:type="spellEnd"/>
       <w:r>
         <w:rPr>
           <w:rFonts w:ascii="Courier New" w:hAnsi="Courier New" w:cs="Courier New" w:hint="eastAsia"/>
@@ -1217,18 +1468,29 @@
         </w:rPr>
         <w:t>加载到</w:t>
       </w:r>
-      <w:r>
-        <w:rPr>
-          <w:rFonts w:ascii="Courier New" w:hAnsi="Courier New" w:cs="Courier New"/>
-        </w:rPr>
-        <w:t>DefaultLIstableBeanFactory(</w:t>
-      </w:r>
+      <w:proofErr w:type="spellStart"/>
+      <w:proofErr w:type="gramStart"/>
+      <w:r>
+        <w:rPr>
+          <w:rFonts w:ascii="Courier New" w:hAnsi="Courier New" w:cs="Courier New"/>
+        </w:rPr>
+        <w:t>DefaultLIstableBeanFactory</w:t>
+      </w:r>
+      <w:proofErr w:type="spellEnd"/>
+      <w:r>
+        <w:rPr>
+          <w:rFonts w:ascii="Courier New" w:hAnsi="Courier New" w:cs="Courier New"/>
+        </w:rPr>
+        <w:t>(</w:t>
+      </w:r>
+      <w:proofErr w:type="gramEnd"/>
       <w:r>
         <w:rPr>
           <w:rFonts w:ascii="Courier New" w:hAnsi="Courier New" w:cs="Courier New" w:hint="eastAsia"/>
         </w:rPr>
         <w:t>通过调用</w:t>
       </w:r>
+      <w:proofErr w:type="spellStart"/>
       <w:r>
         <w:rPr>
           <w:rFonts w:ascii="Courier New" w:hAnsi="Courier New" w:cs="Courier New" w:hint="eastAsia"/>
@@ -1239,32 +1501,97 @@
         <w:rPr>
           <w:rFonts w:ascii="Courier New" w:hAnsi="Courier New" w:cs="Courier New"/>
         </w:rPr>
-        <w:t>efaultListableBeanFactory.registerBeanDefinition()).</w:t>
-      </w:r>
-    </w:p>
-    <w:p>
-      <w:pPr>
-        <w:rPr>
-          <w:rFonts w:ascii="Courier New" w:hAnsi="Courier New" w:cs="Courier New"/>
-        </w:rPr>
-      </w:pPr>
-      <w:r>
-        <w:rPr>
-          <w:rFonts w:ascii="Courier New" w:hAnsi="Courier New" w:cs="Courier New"/>
-        </w:rPr>
-        <w:t xml:space="preserve">AbstractApplicationContext.refresh -&gt; … -&gt; </w:t>
-      </w:r>
-      <w:r>
-        <w:rPr>
-          <w:rFonts w:ascii="Courier New" w:hAnsi="Courier New" w:cs="Courier New"/>
-        </w:rPr>
-        <w:t>ConfigurationClassPostProcessor-&gt;processConfigBeanDefinitions-&gt;this.reader.loadBeanDefinitions(configClasses); //where configClasses contains HellConfig</w:t>
-      </w:r>
-      <w:r>
-        <w:rPr>
-          <w:rFonts w:ascii="Courier New" w:hAnsi="Courier New" w:cs="Courier New"/>
-        </w:rPr>
-        <w:t>; reader’s type is ConfigurationClassBeanDefinitionReader.</w:t>
+        <w:t>efaultListableBeanFactory.registerBeanDefinition</w:t>
+      </w:r>
+      <w:proofErr w:type="spellEnd"/>
+      <w:r>
+        <w:rPr>
+          <w:rFonts w:ascii="Courier New" w:hAnsi="Courier New" w:cs="Courier New"/>
+        </w:rPr>
+        <w:t>()).</w:t>
+      </w:r>
+    </w:p>
+    <w:p>
+      <w:pPr>
+        <w:rPr>
+          <w:rFonts w:ascii="Courier New" w:hAnsi="Courier New" w:cs="Courier New"/>
+        </w:rPr>
+      </w:pPr>
+      <w:proofErr w:type="spellStart"/>
+      <w:r>
+        <w:rPr>
+          <w:rFonts w:ascii="Courier New" w:hAnsi="Courier New" w:cs="Courier New"/>
+        </w:rPr>
+        <w:t>AbstractApplicationContext.refresh</w:t>
+      </w:r>
+      <w:proofErr w:type="spellEnd"/>
+      <w:r>
+        <w:rPr>
+          <w:rFonts w:ascii="Courier New" w:hAnsi="Courier New" w:cs="Courier New"/>
+        </w:rPr>
+        <w:t xml:space="preserve"> -&gt; … -&gt; </w:t>
+      </w:r>
+      <w:r>
+        <w:rPr>
+          <w:rFonts w:ascii="Courier New" w:hAnsi="Courier New" w:cs="Courier New"/>
+        </w:rPr>
+        <w:t>ConfigurationClassPostProcessor-&gt;processConfigBeanDefinitions-&gt;</w:t>
+      </w:r>
+      <w:proofErr w:type="gramStart"/>
+      <w:r>
+        <w:rPr>
+          <w:rFonts w:ascii="Courier New" w:hAnsi="Courier New" w:cs="Courier New"/>
+        </w:rPr>
+        <w:t>this.reader</w:t>
+      </w:r>
+      <w:proofErr w:type="gramEnd"/>
+      <w:r>
+        <w:rPr>
+          <w:rFonts w:ascii="Courier New" w:hAnsi="Courier New" w:cs="Courier New"/>
+        </w:rPr>
+        <w:t xml:space="preserve">.loadBeanDefinitions(configClasses); //where </w:t>
+      </w:r>
+      <w:proofErr w:type="spellStart"/>
+      <w:r>
+        <w:rPr>
+          <w:rFonts w:ascii="Courier New" w:hAnsi="Courier New" w:cs="Courier New"/>
+        </w:rPr>
+        <w:t>configClasses</w:t>
+      </w:r>
+      <w:proofErr w:type="spellEnd"/>
+      <w:r>
+        <w:rPr>
+          <w:rFonts w:ascii="Courier New" w:hAnsi="Courier New" w:cs="Courier New"/>
+        </w:rPr>
+        <w:t xml:space="preserve"> contains </w:t>
+      </w:r>
+      <w:proofErr w:type="spellStart"/>
+      <w:r>
+        <w:rPr>
+          <w:rFonts w:ascii="Courier New" w:hAnsi="Courier New" w:cs="Courier New"/>
+        </w:rPr>
+        <w:t>HellConfig</w:t>
+      </w:r>
+      <w:proofErr w:type="spellEnd"/>
+      <w:r>
+        <w:rPr>
+          <w:rFonts w:ascii="Courier New" w:hAnsi="Courier New" w:cs="Courier New"/>
+        </w:rPr>
+        <w:t xml:space="preserve">; reader’s type is </w:t>
+      </w:r>
+      <w:proofErr w:type="spellStart"/>
+      <w:r>
+        <w:rPr>
+          <w:rFonts w:ascii="Courier New" w:hAnsi="Courier New" w:cs="Courier New"/>
+        </w:rPr>
+        <w:t>ConfigurationClassBeanDefinitionReader</w:t>
+      </w:r>
+      <w:proofErr w:type="spellEnd"/>
+      <w:r>
+        <w:rPr>
+          <w:rFonts w:ascii="Courier New" w:hAnsi="Courier New" w:cs="Courier New"/>
+        </w:rPr>
+        <w:t>.</w:t>
       </w:r>
     </w:p>
     <w:p>
@@ -1304,55 +1631,325 @@
         </w:rPr>
         <w:t>老家终于找到：</w:t>
       </w:r>
+      <w:proofErr w:type="spellStart"/>
       <w:r>
         <w:rPr>
           <w:rFonts w:ascii="Courier New" w:hAnsi="Courier New" w:cs="Courier New"/>
         </w:rPr>
         <w:t>DefaultSingletonBeanRegistry</w:t>
       </w:r>
-    </w:p>
-    <w:p>
-      <w:pPr>
-        <w:rPr>
-          <w:rFonts w:ascii="Courier New" w:hAnsi="Courier New" w:cs="Courier New"/>
-        </w:rPr>
-      </w:pPr>
-      <w:r>
-        <w:rPr>
-          <w:rFonts w:ascii="Courier New" w:hAnsi="Courier New" w:cs="Courier New" w:hint="eastAsia"/>
+      <w:proofErr w:type="spellEnd"/>
+    </w:p>
+    <w:p>
+      <w:pPr>
+        <w:rPr>
+          <w:rFonts w:ascii="Courier New" w:hAnsi="Courier New" w:cs="Courier New"/>
+          <w:b/>
+          <w:bCs/>
+        </w:rPr>
+      </w:pPr>
+      <w:r>
+        <w:rPr>
+          <w:rFonts w:ascii="Courier New" w:hAnsi="Courier New" w:cs="Courier New" w:hint="eastAsia"/>
+          <w:b/>
+          <w:bCs/>
         </w:rPr>
         <w:t>一个关键函数</w:t>
       </w:r>
       <w:r>
         <w:rPr>
           <w:rFonts w:ascii="Courier New" w:hAnsi="Courier New" w:cs="Courier New"/>
-        </w:rPr>
-        <w:t xml:space="preserve"> AbstractBeanFactory.doGetBean. </w:t>
-      </w:r>
-      <w:r>
-        <w:rPr>
-          <w:rFonts w:ascii="Courier New" w:hAnsi="Courier New" w:cs="Courier New" w:hint="eastAsia"/>
+          <w:b/>
+          <w:bCs/>
+        </w:rPr>
+        <w:t xml:space="preserve"> </w:t>
+      </w:r>
+      <w:proofErr w:type="spellStart"/>
+      <w:r>
+        <w:rPr>
+          <w:rFonts w:ascii="Courier New" w:hAnsi="Courier New" w:cs="Courier New"/>
+          <w:b/>
+          <w:bCs/>
+        </w:rPr>
+        <w:t>AbstractBeanFactory.doGetBean</w:t>
+      </w:r>
+      <w:proofErr w:type="spellEnd"/>
+      <w:r>
+        <w:rPr>
+          <w:rFonts w:ascii="Courier New" w:hAnsi="Courier New" w:cs="Courier New"/>
+          <w:b/>
+          <w:bCs/>
+        </w:rPr>
+        <w:t xml:space="preserve">. </w:t>
+      </w:r>
+      <w:r>
+        <w:rPr>
+          <w:rFonts w:ascii="Courier New" w:hAnsi="Courier New" w:cs="Courier New" w:hint="eastAsia"/>
+          <w:b/>
+          <w:bCs/>
         </w:rPr>
         <w:t>根据</w:t>
       </w:r>
       <w:r>
         <w:rPr>
           <w:rFonts w:ascii="Courier New" w:hAnsi="Courier New" w:cs="Courier New"/>
+          <w:b/>
+          <w:bCs/>
         </w:rPr>
         <w:t>Bean</w:t>
       </w:r>
       <w:r>
         <w:rPr>
           <w:rFonts w:ascii="Courier New" w:hAnsi="Courier New" w:cs="Courier New" w:hint="eastAsia"/>
+          <w:b/>
+          <w:bCs/>
         </w:rPr>
         <w:t>不同类型，查找或者创建</w:t>
       </w:r>
       <w:r>
         <w:rPr>
           <w:rFonts w:ascii="Courier New" w:hAnsi="Courier New" w:cs="Courier New"/>
+          <w:b/>
+          <w:bCs/>
         </w:rPr>
         <w:t>Bean.</w:t>
       </w:r>
+    </w:p>
+    <w:p>
+      <w:pPr>
+        <w:rPr>
+          <w:rFonts w:ascii="Courier New" w:hAnsi="Courier New" w:cs="Courier New"/>
+          <w:b/>
+          <w:bCs/>
+        </w:rPr>
+      </w:pPr>
+    </w:p>
+    <w:p>
+      <w:pPr>
+        <w:rPr>
+          <w:rFonts w:ascii="Courier New" w:hAnsi="Courier New" w:cs="Courier New"/>
+          <w:b/>
+          <w:bCs/>
+        </w:rPr>
+      </w:pPr>
+      <w:r>
+        <w:rPr>
+          <w:noProof/>
+        </w:rPr>
+        <w:drawing>
+          <wp:inline distT="0" distB="0" distL="0" distR="0" wp14:anchorId="0F3924B5" wp14:editId="5BF399FC">
+            <wp:extent cx="5943600" cy="3533140"/>
+            <wp:effectExtent l="0" t="0" r="0" b="0"/>
+            <wp:docPr id="7" name="Picture 7"/>
+            <wp:cNvGraphicFramePr>
+              <a:graphicFrameLocks xmlns:a="http://schemas.openxmlformats.org/drawingml/2006/main" noChangeAspect="1"/>
+            </wp:cNvGraphicFramePr>
+            <a:graphic xmlns:a="http://schemas.openxmlformats.org/drawingml/2006/main">
+              <a:graphicData uri="http://schemas.openxmlformats.org/drawingml/2006/picture">
+                <pic:pic xmlns:pic="http://schemas.openxmlformats.org/drawingml/2006/picture">
+                  <pic:nvPicPr>
+                    <pic:cNvPr id="1" name=""/>
+                    <pic:cNvPicPr/>
+                  </pic:nvPicPr>
+                  <pic:blipFill>
+                    <a:blip r:embed="rId13"/>
+                    <a:stretch>
+                      <a:fillRect/>
+                    </a:stretch>
+                  </pic:blipFill>
+                  <pic:spPr>
+                    <a:xfrm>
+                      <a:off x="0" y="0"/>
+                      <a:ext cx="5943600" cy="3533140"/>
+                    </a:xfrm>
+                    <a:prstGeom prst="rect">
+                      <a:avLst/>
+                    </a:prstGeom>
+                  </pic:spPr>
+                </pic:pic>
+              </a:graphicData>
+            </a:graphic>
+          </wp:inline>
+        </w:drawing>
+      </w:r>
+    </w:p>
+    <w:p>
+      <w:pPr>
+        <w:rPr>
+          <w:rFonts w:ascii="Courier New" w:hAnsi="Courier New" w:cs="Courier New"/>
+          <w:b/>
+          <w:bCs/>
+        </w:rPr>
+      </w:pPr>
+    </w:p>
+    <w:p>
+      <w:pPr>
+        <w:rPr>
+          <w:rFonts w:ascii="Courier New" w:hAnsi="Courier New" w:cs="Courier New"/>
+          <w:b/>
+          <w:bCs/>
+        </w:rPr>
+      </w:pPr>
+    </w:p>
+    <w:p>
+      <w:pPr>
+        <w:rPr>
+          <w:rFonts w:ascii="Courier New" w:hAnsi="Courier New" w:cs="Courier New"/>
+          <w:b/>
+          <w:bCs/>
+        </w:rPr>
+      </w:pPr>
+    </w:p>
+    <w:p>
+      <w:pPr>
+        <w:rPr>
+          <w:rFonts w:ascii="Courier New" w:hAnsi="Courier New" w:cs="Courier New"/>
+          <w:b/>
+          <w:bCs/>
+        </w:rPr>
+      </w:pPr>
+    </w:p>
+    <w:p>
+      <w:r>
+        <w:rPr>
+          <w:rFonts w:hint="eastAsia"/>
+        </w:rPr>
+        <w:t>看到</w:t>
+      </w:r>
+      <w:r>
+        <w:rPr>
+          <w:rFonts w:hint="eastAsia"/>
+        </w:rPr>
+        <w:t>S</w:t>
+      </w:r>
+      <w:r>
+        <w:t>pring</w:t>
+      </w:r>
+      <w:r>
+        <w:rPr>
+          <w:rFonts w:hint="eastAsia"/>
+        </w:rPr>
+        <w:t>的</w:t>
+      </w:r>
+      <w:r>
+        <w:t>debug message</w:t>
+      </w:r>
+      <w:r>
+        <w:rPr>
+          <w:rFonts w:hint="eastAsia"/>
+        </w:rPr>
+        <w:t>还是有用处的，所以在搜索如何</w:t>
+      </w:r>
+      <w:r>
+        <w:t xml:space="preserve">enable debug log for Spring 4. </w:t>
+      </w:r>
+      <w:r>
+        <w:rPr>
+          <w:rFonts w:hint="eastAsia"/>
+        </w:rPr>
+        <w:t>但没找到能起作用的。所以说我要能方便找到不同版本的官方</w:t>
+      </w:r>
+      <w:r>
+        <w:t>doc</w:t>
+      </w:r>
+      <w:r>
+        <w:rPr>
+          <w:rFonts w:hint="eastAsia"/>
+        </w:rPr>
+        <w:t>；任何一个好的框架和软件都有不同的版本，不同的版本可能有不同的功能。不要把搜到的内容，就直接安装到你的代码中尝试，如果尝试几次都不行，你还是要去看官方</w:t>
+      </w:r>
+      <w:r>
+        <w:t>doc</w:t>
+      </w:r>
+      <w:r>
+        <w:rPr>
+          <w:rFonts w:hint="eastAsia"/>
+        </w:rPr>
+        <w:t>。</w:t>
+      </w:r>
+      <w:r>
+        <w:t>Spring</w:t>
+      </w:r>
+      <w:r>
+        <w:rPr>
+          <w:rFonts w:hint="eastAsia"/>
+        </w:rPr>
+        <w:t>不同版本的文档都在这里：</w:t>
+      </w:r>
+      <w:hyperlink r:id="rId14" w:history="1">
+        <w:r>
+          <w:rPr>
+            <w:rStyle w:val="Hyperlink"/>
+          </w:rPr>
+          <w:t>https://docs.spring.io/spring-framework/docs/</w:t>
+        </w:r>
+      </w:hyperlink>
+    </w:p>
+    <w:p/>
+    <w:p>
+      <w:pPr>
+        <w:rPr>
+          <w:rFonts w:hint="eastAsia"/>
+        </w:rPr>
+      </w:pPr>
+      <w:r>
+        <w:rPr>
+          <w:rFonts w:hint="eastAsia"/>
+        </w:rPr>
+        <w:t>Spring</w:t>
+      </w:r>
+      <w:r>
+        <w:t xml:space="preserve"> 3:</w:t>
+      </w:r>
+    </w:p>
+    <w:p>
+      <w:hyperlink r:id="rId15" w:history="1">
+        <w:r>
+          <w:rPr>
+            <w:rStyle w:val="Hyperlink"/>
+          </w:rPr>
+          <w:t>https://docs.spring.io/spring-framework/docs/3.2.x/spring-framework-reference/html/index.html</w:t>
+        </w:r>
+      </w:hyperlink>
+    </w:p>
+    <w:p/>
+    <w:p>
+      <w:r>
+        <w:t>Spring 4:</w:t>
+      </w:r>
+    </w:p>
+    <w:p>
+      <w:hyperlink r:id="rId16" w:history="1">
+        <w:r>
+          <w:rPr>
+            <w:rStyle w:val="Hyperlink"/>
+          </w:rPr>
+          <w:t>https://docs.spring.io/spring-framework/docs/4.3.30.RELEASE/</w:t>
+        </w:r>
+      </w:hyperlink>
+    </w:p>
+    <w:p/>
+    <w:p>
+      <w:r>
+        <w:t xml:space="preserve">Spring 5: </w:t>
+      </w:r>
+    </w:p>
+    <w:p>
+      <w:hyperlink r:id="rId17" w:history="1">
+        <w:r>
+          <w:rPr>
+            <w:rStyle w:val="Hyperlink"/>
+          </w:rPr>
+          <w:t>https://docs.spring.io/spring-framework/docs/5.3.14/</w:t>
+        </w:r>
+      </w:hyperlink>
+    </w:p>
+    <w:p>
+      <w:pPr>
+        <w:rPr>
+          <w:rFonts w:hint="eastAsia"/>
+        </w:rPr>
+      </w:pPr>
     </w:p>
     <w:sectPr>
       <w:pgSz w:w="12240" w:h="15840"/>
@@ -1839,6 +2436,29 @@
     <w:semiHidden/>
     <w:unhideWhenUsed/>
   </w:style>
+  <w:style w:type="character" w:styleId="Hyperlink">
+    <w:name w:val="Hyperlink"/>
+    <w:basedOn w:val="DefaultParagraphFont"/>
+    <w:uiPriority w:val="99"/>
+    <w:unhideWhenUsed/>
+    <w:rsid w:val="00107A76"/>
+    <w:rPr>
+      <w:color w:val="0563C1" w:themeColor="hyperlink"/>
+      <w:u w:val="single"/>
+    </w:rPr>
+  </w:style>
+  <w:style w:type="character" w:styleId="UnresolvedMention">
+    <w:name w:val="Unresolved Mention"/>
+    <w:basedOn w:val="DefaultParagraphFont"/>
+    <w:uiPriority w:val="99"/>
+    <w:semiHidden/>
+    <w:unhideWhenUsed/>
+    <w:rsid w:val="00107A76"/>
+    <w:rPr>
+      <w:color w:val="605E5C"/>
+      <w:shd w:val="clear" w:color="auto" w:fill="E1DFDD"/>
+    </w:rPr>
+  </w:style>
 </w:styles>
 </file>
 
